--- a/documents/image-tracking-test.docx
+++ b/documents/image-tracking-test.docx
@@ -15,21 +15,32 @@
         <w:gridCol w:w="1366"/>
       </w:tblGrid>
       <w:tr>
-        <w:tc>
-          <w:tcPr>
-            <w:tcW w:w="3893" w:type="dxa"/>
-          </w:tcPr>
-          <w:p/>
-        </w:tc>
-        <w:tc>
-          <w:tcPr>
-            <w:tcW w:w="3757" w:type="dxa"/>
-          </w:tcPr>
-          <w:p/>
+        <w:trPr>
+          <w:trHeight w:val="2048"/>
+        </w:trPr>
+        <w:tc>
+          <w:tcPr>
+            <w:tcW w:w="7650" w:type="dxa"/>
+            <w:gridSpan w:val="2"/>
+            <w:tcBorders>
+              <w:bottom w:val="single" w:sz="4" w:space="0" w:color="auto"/>
+            </w:tcBorders>
+          </w:tcPr>
+          <w:p>
+            <w:pPr>
+              <w:rPr>
+                <w:rFonts w:hint="eastAsia"/>
+              </w:rPr>
+            </w:pPr>
+          </w:p>
         </w:tc>
         <w:tc>
           <w:tcPr>
             <w:tcW w:w="1366" w:type="dxa"/>
+            <w:vMerge w:val="restart"/>
+            <w:tcBorders>
+              <w:bottom w:val="single" w:sz="4" w:space="0" w:color="auto"/>
+            </w:tcBorders>
           </w:tcPr>
           <w:p/>
         </w:tc>
@@ -39,29 +50,16 @@
           <w:tcPr>
             <w:tcW w:w="3893" w:type="dxa"/>
           </w:tcPr>
-          <w:p/>
-        </w:tc>
-        <w:tc>
-          <w:tcPr>
-            <w:tcW w:w="3757" w:type="dxa"/>
-          </w:tcPr>
           <w:p>
-            <w:pPr>
+            <w:r>
               <w:rPr>
                 <w:noProof/>
               </w:rPr>
-            </w:pPr>
-          </w:p>
-          <w:p>
-            <w:r>
-              <w:rPr>
-                <w:noProof/>
-              </w:rPr>
               <w:drawing>
-                <wp:inline distT="0" distB="0" distL="0" distR="0" wp14:anchorId="44E310A9" wp14:editId="1B1603AE">
-                  <wp:extent cx="1638300" cy="1166049"/>
+                <wp:inline distT="0" distB="0" distL="0" distR="0" wp14:anchorId="2F686487" wp14:editId="0A8EB738">
+                  <wp:extent cx="638175" cy="858364"/>
                   <wp:effectExtent l="0" t="0" r="0" b="0"/>
-                  <wp:docPr id="3" name="그림 3"/>
+                  <wp:docPr id="1" name="그림 1"/>
                   <wp:cNvGraphicFramePr>
                     <a:graphicFrameLocks xmlns:a="http://schemas.openxmlformats.org/drawingml/2006/main" noChangeAspect="1"/>
                   </wp:cNvGraphicFramePr>
@@ -69,7 +67,7 @@
                     <a:graphicData uri="http://schemas.openxmlformats.org/drawingml/2006/picture">
                       <pic:pic xmlns:pic="http://schemas.openxmlformats.org/drawingml/2006/picture">
                         <pic:nvPicPr>
-                          <pic:cNvPr id="0" name="Picture 3"/>
+                          <pic:cNvPr id="0" name="Picture 1"/>
                           <pic:cNvPicPr>
                             <a:picLocks noChangeAspect="1" noChangeArrowheads="1"/>
                           </pic:cNvPicPr>
@@ -90,7 +88,7 @@
                         <pic:spPr bwMode="auto">
                           <a:xfrm>
                             <a:off x="0" y="0"/>
-                            <a:ext cx="1646717" cy="1172040"/>
+                            <a:ext cx="641325" cy="862600"/>
                           </a:xfrm>
                           <a:prstGeom prst="rect">
                             <a:avLst/>
@@ -106,32 +104,209 @@
                 </wp:inline>
               </w:drawing>
             </w:r>
+            <w:r>
+              <w:rPr>
+                <w:noProof/>
+              </w:rPr>
+              <w:drawing>
+                <wp:inline distT="0" distB="0" distL="0" distR="0" wp14:anchorId="49F25FD5" wp14:editId="12592894">
+                  <wp:extent cx="638175" cy="858364"/>
+                  <wp:effectExtent l="0" t="0" r="0" b="0"/>
+                  <wp:docPr id="2" name="그림 2"/>
+                  <wp:cNvGraphicFramePr>
+                    <a:graphicFrameLocks xmlns:a="http://schemas.openxmlformats.org/drawingml/2006/main" noChangeAspect="1"/>
+                  </wp:cNvGraphicFramePr>
+                  <a:graphic xmlns:a="http://schemas.openxmlformats.org/drawingml/2006/main">
+                    <a:graphicData uri="http://schemas.openxmlformats.org/drawingml/2006/picture">
+                      <pic:pic xmlns:pic="http://schemas.openxmlformats.org/drawingml/2006/picture">
+                        <pic:nvPicPr>
+                          <pic:cNvPr id="0" name="Picture 2"/>
+                          <pic:cNvPicPr>
+                            <a:picLocks noChangeAspect="1" noChangeArrowheads="1"/>
+                          </pic:cNvPicPr>
+                        </pic:nvPicPr>
+                        <pic:blipFill>
+                          <a:blip r:embed="rId5" cstate="print">
+                            <a:extLst>
+                              <a:ext uri="{28A0092B-C50C-407E-A947-70E740481C1C}">
+                                <a14:useLocalDpi xmlns:a14="http://schemas.microsoft.com/office/drawing/2010/main" val="0"/>
+                              </a:ext>
+                            </a:extLst>
+                          </a:blip>
+                          <a:srcRect/>
+                          <a:stretch>
+                            <a:fillRect/>
+                          </a:stretch>
+                        </pic:blipFill>
+                        <pic:spPr bwMode="auto">
+                          <a:xfrm>
+                            <a:off x="0" y="0"/>
+                            <a:ext cx="642619" cy="864341"/>
+                          </a:xfrm>
+                          <a:prstGeom prst="rect">
+                            <a:avLst/>
+                          </a:prstGeom>
+                          <a:noFill/>
+                          <a:ln>
+                            <a:noFill/>
+                          </a:ln>
+                        </pic:spPr>
+                      </pic:pic>
+                    </a:graphicData>
+                  </a:graphic>
+                </wp:inline>
+              </w:drawing>
+            </w:r>
+            <w:r>
+              <w:rPr>
+                <w:noProof/>
+              </w:rPr>
+              <w:drawing>
+                <wp:inline distT="0" distB="0" distL="0" distR="0" wp14:anchorId="34D420F4" wp14:editId="673F3080">
+                  <wp:extent cx="790575" cy="562687"/>
+                  <wp:effectExtent l="0" t="0" r="0" b="8890"/>
+                  <wp:docPr id="3" name="그림 3"/>
+                  <wp:cNvGraphicFramePr>
+                    <a:graphicFrameLocks xmlns:a="http://schemas.openxmlformats.org/drawingml/2006/main" noChangeAspect="1"/>
+                  </wp:cNvGraphicFramePr>
+                  <a:graphic xmlns:a="http://schemas.openxmlformats.org/drawingml/2006/main">
+                    <a:graphicData uri="http://schemas.openxmlformats.org/drawingml/2006/picture">
+                      <pic:pic xmlns:pic="http://schemas.openxmlformats.org/drawingml/2006/picture">
+                        <pic:nvPicPr>
+                          <pic:cNvPr id="0" name="Picture 3"/>
+                          <pic:cNvPicPr>
+                            <a:picLocks noChangeAspect="1" noChangeArrowheads="1"/>
+                          </pic:cNvPicPr>
+                        </pic:nvPicPr>
+                        <pic:blipFill>
+                          <a:blip r:embed="rId6" cstate="print">
+                            <a:extLst>
+                              <a:ext uri="{28A0092B-C50C-407E-A947-70E740481C1C}">
+                                <a14:useLocalDpi xmlns:a14="http://schemas.microsoft.com/office/drawing/2010/main" val="0"/>
+                              </a:ext>
+                            </a:extLst>
+                          </a:blip>
+                          <a:srcRect/>
+                          <a:stretch>
+                            <a:fillRect/>
+                          </a:stretch>
+                        </pic:blipFill>
+                        <pic:spPr bwMode="auto">
+                          <a:xfrm>
+                            <a:off x="0" y="0"/>
+                            <a:ext cx="796721" cy="567062"/>
+                          </a:xfrm>
+                          <a:prstGeom prst="rect">
+                            <a:avLst/>
+                          </a:prstGeom>
+                          <a:noFill/>
+                          <a:ln>
+                            <a:noFill/>
+                          </a:ln>
+                        </pic:spPr>
+                      </pic:pic>
+                    </a:graphicData>
+                  </a:graphic>
+                </wp:inline>
+              </w:drawing>
+            </w:r>
+          </w:p>
+        </w:tc>
+        <w:tc>
+          <w:tcPr>
+            <w:tcW w:w="3757" w:type="dxa"/>
+          </w:tcPr>
+          <w:p/>
+        </w:tc>
+        <w:tc>
+          <w:tcPr>
+            <w:tcW w:w="1366" w:type="dxa"/>
+            <w:vMerge/>
+          </w:tcPr>
+          <w:p/>
+        </w:tc>
+      </w:tr>
+      <w:tr>
+        <w:tc>
+          <w:tcPr>
+            <w:tcW w:w="7650" w:type="dxa"/>
+            <w:gridSpan w:val="2"/>
+          </w:tcPr>
+          <w:p>
+            <w:pPr>
+              <w:rPr>
+                <w:noProof/>
+              </w:rPr>
+            </w:pPr>
           </w:p>
           <w:p>
-            <w:pPr>
-              <w:rPr>
-                <w:rFonts w:hint="eastAsia"/>
-              </w:rPr>
-            </w:pPr>
+            <w:r>
+              <w:rPr>
+                <w:noProof/>
+              </w:rPr>
+              <w:drawing>
+                <wp:inline distT="0" distB="0" distL="0" distR="0" wp14:anchorId="7B147E42" wp14:editId="27F8621E">
+                  <wp:extent cx="4698579" cy="3524250"/>
+                  <wp:effectExtent l="0" t="0" r="6985" b="0"/>
+                  <wp:docPr id="7" name="그림 7"/>
+                  <wp:cNvGraphicFramePr>
+                    <a:graphicFrameLocks xmlns:a="http://schemas.openxmlformats.org/drawingml/2006/main" noChangeAspect="1"/>
+                  </wp:cNvGraphicFramePr>
+                  <a:graphic xmlns:a="http://schemas.openxmlformats.org/drawingml/2006/main">
+                    <a:graphicData uri="http://schemas.openxmlformats.org/drawingml/2006/picture">
+                      <pic:pic xmlns:pic="http://schemas.openxmlformats.org/drawingml/2006/picture">
+                        <pic:nvPicPr>
+                          <pic:cNvPr id="0" name="Picture 4"/>
+                          <pic:cNvPicPr>
+                            <a:picLocks noChangeAspect="1" noChangeArrowheads="1"/>
+                          </pic:cNvPicPr>
+                        </pic:nvPicPr>
+                        <pic:blipFill>
+                          <a:blip r:embed="rId7" cstate="print">
+                            <a:extLst>
+                              <a:ext uri="{28A0092B-C50C-407E-A947-70E740481C1C}">
+                                <a14:useLocalDpi xmlns:a14="http://schemas.microsoft.com/office/drawing/2010/main" val="0"/>
+                              </a:ext>
+                            </a:extLst>
+                          </a:blip>
+                          <a:srcRect/>
+                          <a:stretch>
+                            <a:fillRect/>
+                          </a:stretch>
+                        </pic:blipFill>
+                        <pic:spPr bwMode="auto">
+                          <a:xfrm>
+                            <a:off x="0" y="0"/>
+                            <a:ext cx="4709216" cy="3532229"/>
+                          </a:xfrm>
+                          <a:prstGeom prst="rect">
+                            <a:avLst/>
+                          </a:prstGeom>
+                          <a:noFill/>
+                          <a:ln>
+                            <a:noFill/>
+                          </a:ln>
+                        </pic:spPr>
+                      </pic:pic>
+                    </a:graphicData>
+                  </a:graphic>
+                </wp:inline>
+              </w:drawing>
+            </w:r>
           </w:p>
+          <w:p/>
         </w:tc>
         <w:tc>
           <w:tcPr>
             <w:tcW w:w="1366" w:type="dxa"/>
-            <w:vMerge w:val="restart"/>
           </w:tcPr>
           <w:p>
-            <w:pPr>
+            <w:r>
               <w:rPr>
                 <w:noProof/>
               </w:rPr>
-            </w:pPr>
-            <w:r>
-              <w:rPr>
-                <w:noProof/>
-              </w:rPr>
               <w:drawing>
-                <wp:inline distT="0" distB="0" distL="0" distR="0" wp14:anchorId="1DE03747" wp14:editId="61BF2747">
+                <wp:inline distT="0" distB="0" distL="0" distR="0" wp14:anchorId="5F1E8DDF" wp14:editId="323596A7">
                   <wp:extent cx="4048445" cy="737834"/>
                   <wp:effectExtent l="0" t="1905" r="7620" b="7620"/>
                   <wp:docPr id="6" name="그림 6"/>
@@ -146,7 +321,7 @@
                           <pic:cNvPicPr/>
                         </pic:nvPicPr>
                         <pic:blipFill>
-                          <a:blip r:embed="rId5"/>
+                          <a:blip r:embed="rId8"/>
                           <a:stretch>
                             <a:fillRect/>
                           </a:stretch>
@@ -169,313 +344,816 @@
           </w:p>
         </w:tc>
       </w:tr>
+    </w:tbl>
+    <w:p/>
+    <w:p/>
+    <w:p/>
+    <w:p/>
+    <w:p/>
+    <w:p/>
+    <w:p/>
+    <w:p/>
+    <w:p/>
+    <w:p>
+      <w:proofErr w:type="gramStart"/>
+      <w:r>
+        <w:rPr>
+          <w:rFonts w:hint="eastAsia"/>
+        </w:rPr>
+        <w:t xml:space="preserve">항목 </w:t>
+      </w:r>
+      <w:r>
+        <w:t>:</w:t>
+      </w:r>
+      <w:proofErr w:type="gramEnd"/>
+      <w:r>
+        <w:t xml:space="preserve"> </w:t>
+      </w:r>
+      <w:r>
+        <w:rPr>
+          <w:rFonts w:hint="eastAsia"/>
+        </w:rPr>
+        <w:t>이미지,</w:t>
+      </w:r>
+      <w:r>
+        <w:t xml:space="preserve"> </w:t>
+      </w:r>
+      <w:r>
+        <w:rPr>
+          <w:rFonts w:hint="eastAsia"/>
+        </w:rPr>
+        <w:t>패턴</w:t>
+      </w:r>
+      <w:r>
+        <w:t>(</w:t>
+      </w:r>
+      <w:r>
+        <w:rPr>
+          <w:rFonts w:hint="eastAsia"/>
+        </w:rPr>
+        <w:t>테두리</w:t>
+      </w:r>
+      <w:r>
+        <w:t xml:space="preserve">), </w:t>
+      </w:r>
+      <w:r>
+        <w:rPr>
+          <w:rFonts w:hint="eastAsia"/>
+        </w:rPr>
+        <w:t>글자(제목</w:t>
+      </w:r>
+      <w:r>
+        <w:t xml:space="preserve">), </w:t>
+      </w:r>
+      <w:r>
+        <w:rPr>
+          <w:rFonts w:hint="eastAsia"/>
+        </w:rPr>
+        <w:t xml:space="preserve">로고 등 </w:t>
+      </w:r>
+    </w:p>
+    <w:p>
+      <w:r>
+        <w:rPr>
+          <w:rFonts w:hint="eastAsia"/>
+        </w:rPr>
+        <w:t xml:space="preserve">테스트 </w:t>
+      </w:r>
+      <w:proofErr w:type="gramStart"/>
+      <w:r>
+        <w:rPr>
+          <w:rFonts w:hint="eastAsia"/>
+        </w:rPr>
+        <w:t xml:space="preserve">내용 </w:t>
+      </w:r>
+      <w:r>
+        <w:t>:</w:t>
+      </w:r>
+      <w:proofErr w:type="gramEnd"/>
+      <w:r>
+        <w:t xml:space="preserve"> </w:t>
+      </w:r>
+      <w:r>
+        <w:rPr>
+          <w:rFonts w:hint="eastAsia"/>
+        </w:rPr>
+        <w:t>크기,</w:t>
+      </w:r>
+      <w:r>
+        <w:t xml:space="preserve"> </w:t>
+      </w:r>
+      <w:r>
+        <w:rPr>
+          <w:rFonts w:hint="eastAsia"/>
+        </w:rPr>
+        <w:t>투명도,</w:t>
+      </w:r>
+      <w:r>
+        <w:t xml:space="preserve"> </w:t>
+      </w:r>
+      <w:r>
+        <w:rPr>
+          <w:rFonts w:hint="eastAsia"/>
+        </w:rPr>
+        <w:t>복잡도,</w:t>
+      </w:r>
+      <w:r>
+        <w:t xml:space="preserve"> </w:t>
+      </w:r>
+      <w:r>
+        <w:rPr>
+          <w:rFonts w:hint="eastAsia"/>
+        </w:rPr>
+        <w:t>컨</w:t>
+      </w:r>
+      <w:r>
+        <w:rPr>
+          <w:rFonts w:hint="eastAsia"/>
+        </w:rPr>
+        <w:t>텐</w:t>
+      </w:r>
+      <w:r>
+        <w:rPr>
+          <w:rFonts w:hint="eastAsia"/>
+        </w:rPr>
+        <w:t>츠와 비교한 위치</w:t>
+      </w:r>
+      <w:r>
+        <w:rPr>
+          <w:rFonts w:hint="eastAsia"/>
+        </w:rPr>
+        <w:t>,</w:t>
+      </w:r>
+      <w:r>
+        <w:t xml:space="preserve"> </w:t>
+      </w:r>
+      <w:r>
+        <w:rPr>
+          <w:rFonts w:hint="eastAsia"/>
+        </w:rPr>
+        <w:t>알파마스크</w:t>
+      </w:r>
+    </w:p>
+    <w:p>
+      <w:r>
+        <w:rPr>
+          <w:rFonts w:hint="eastAsia"/>
+        </w:rPr>
+        <w:t xml:space="preserve">테스트 내용 </w:t>
+      </w:r>
+      <w:proofErr w:type="gramStart"/>
+      <w:r>
+        <w:t>2 :</w:t>
+      </w:r>
+      <w:proofErr w:type="gramEnd"/>
+      <w:r>
+        <w:t xml:space="preserve"> </w:t>
+      </w:r>
+      <w:r>
+        <w:rPr>
+          <w:rFonts w:hint="eastAsia"/>
+        </w:rPr>
+        <w:t>안정성(떨림 정도</w:t>
+      </w:r>
+      <w:r>
+        <w:t>)</w:t>
+      </w:r>
+      <w:r>
+        <w:rPr>
+          <w:rFonts w:hint="eastAsia"/>
+        </w:rPr>
+        <w:t>,</w:t>
+      </w:r>
+      <w:r>
+        <w:t xml:space="preserve"> </w:t>
+      </w:r>
+      <w:r>
+        <w:rPr>
+          <w:rFonts w:hint="eastAsia"/>
+        </w:rPr>
+        <w:t>각도,</w:t>
+      </w:r>
+      <w:r>
+        <w:t xml:space="preserve"> </w:t>
+      </w:r>
+      <w:r>
+        <w:rPr>
+          <w:rFonts w:hint="eastAsia"/>
+        </w:rPr>
+        <w:t xml:space="preserve">높이 </w:t>
+      </w:r>
+    </w:p>
+    <w:p/>
+    <w:p>
+      <w:r>
+        <w:rPr>
+          <w:rFonts w:hint="eastAsia"/>
+        </w:rPr>
+        <w:t xml:space="preserve">평가 </w:t>
+      </w:r>
+      <w:proofErr w:type="gramStart"/>
+      <w:r>
+        <w:rPr>
+          <w:rFonts w:hint="eastAsia"/>
+        </w:rPr>
+        <w:t>기준</w:t>
+      </w:r>
+      <w:r>
+        <w:t xml:space="preserve"> :</w:t>
+      </w:r>
+      <w:proofErr w:type="gramEnd"/>
+      <w:r>
+        <w:t xml:space="preserve"> </w:t>
+      </w:r>
+    </w:p>
+    <w:p/>
+    <w:p>
+      <w:r>
+        <w:rPr>
+          <w:rFonts w:hint="eastAsia"/>
+        </w:rPr>
+        <w:t xml:space="preserve">시나리오 </w:t>
+      </w:r>
+      <w:proofErr w:type="gramStart"/>
+      <w:r>
+        <w:t xml:space="preserve">1, </w:t>
+      </w:r>
+      <w:r>
+        <w:t xml:space="preserve">  </w:t>
+      </w:r>
+      <w:proofErr w:type="gramEnd"/>
+      <w:r>
+        <w:rPr>
+          <w:rFonts w:hint="eastAsia"/>
+        </w:rPr>
+        <w:t>패턴,</w:t>
+      </w:r>
+      <w:r>
+        <w:t xml:space="preserve"> </w:t>
+      </w:r>
+      <w:r>
+        <w:rPr>
+          <w:rFonts w:hint="eastAsia"/>
+        </w:rPr>
+        <w:t>이미지,</w:t>
+      </w:r>
+      <w:r>
+        <w:t xml:space="preserve"> </w:t>
+      </w:r>
+      <w:r>
+        <w:rPr>
+          <w:rFonts w:hint="eastAsia"/>
+        </w:rPr>
+        <w:t>글자 로고 등 단독</w:t>
+      </w:r>
+    </w:p>
+    <w:p>
+      <w:r>
+        <w:rPr>
+          <w:rFonts w:hint="eastAsia"/>
+        </w:rPr>
+        <w:t xml:space="preserve">시나리오 </w:t>
+      </w:r>
+      <w:r>
+        <w:t>2</w:t>
+      </w:r>
+      <w:r>
+        <w:t>-1</w:t>
+      </w:r>
+      <w:r>
+        <w:t xml:space="preserve">. </w:t>
+      </w:r>
+      <w:r>
+        <w:rPr>
+          <w:rFonts w:hint="eastAsia"/>
+        </w:rPr>
+        <w:t>패턴,</w:t>
+      </w:r>
+      <w:r>
+        <w:t xml:space="preserve"> </w:t>
+      </w:r>
+      <w:r>
+        <w:rPr>
+          <w:rFonts w:hint="eastAsia"/>
+        </w:rPr>
+        <w:t>이미지,</w:t>
+      </w:r>
+      <w:r>
+        <w:t xml:space="preserve"> </w:t>
+      </w:r>
+      <w:r>
+        <w:rPr>
+          <w:rFonts w:hint="eastAsia"/>
+        </w:rPr>
+        <w:t>글자 로고 등</w:t>
+      </w:r>
+      <w:r>
+        <w:t xml:space="preserve"> + </w:t>
+      </w:r>
+      <w:r>
+        <w:rPr>
+          <w:rFonts w:hint="eastAsia"/>
+        </w:rPr>
+        <w:t>테이블</w:t>
+      </w:r>
+      <w:r>
+        <w:t>(</w:t>
+      </w:r>
+      <w:r>
+        <w:rPr>
+          <w:rFonts w:hint="eastAsia"/>
+        </w:rPr>
+        <w:t>아래</w:t>
+      </w:r>
+      <w:r>
+        <w:t>)</w:t>
+      </w:r>
+      <w:r>
+        <w:rPr>
+          <w:rFonts w:hint="eastAsia"/>
+        </w:rPr>
+        <w:t xml:space="preserve"> </w:t>
+      </w:r>
+    </w:p>
+    <w:p>
+      <w:r>
+        <w:rPr>
+          <w:rFonts w:hint="eastAsia"/>
+        </w:rPr>
+        <w:t xml:space="preserve">시나리오 </w:t>
+      </w:r>
+      <w:r>
+        <w:t xml:space="preserve">2-2. </w:t>
+      </w:r>
+      <w:r>
+        <w:rPr>
+          <w:rFonts w:hint="eastAsia"/>
+        </w:rPr>
+        <w:t>패턴,</w:t>
+      </w:r>
+      <w:r>
+        <w:t xml:space="preserve"> </w:t>
+      </w:r>
+      <w:r>
+        <w:rPr>
+          <w:rFonts w:hint="eastAsia"/>
+        </w:rPr>
+        <w:t>이미지,</w:t>
+      </w:r>
+      <w:r>
+        <w:t xml:space="preserve"> </w:t>
+      </w:r>
+      <w:r>
+        <w:rPr>
+          <w:rFonts w:hint="eastAsia"/>
+        </w:rPr>
+        <w:t>글자 로고 등</w:t>
+      </w:r>
+      <w:r>
+        <w:t xml:space="preserve"> + </w:t>
+      </w:r>
+      <w:r>
+        <w:rPr>
+          <w:rFonts w:hint="eastAsia"/>
+        </w:rPr>
+        <w:t>테이블</w:t>
+      </w:r>
+      <w:r>
+        <w:t>(</w:t>
+      </w:r>
+      <w:r>
+        <w:rPr>
+          <w:rFonts w:hint="eastAsia"/>
+        </w:rPr>
+        <w:t>좌우</w:t>
+      </w:r>
+      <w:r>
+        <w:t>)</w:t>
+      </w:r>
+    </w:p>
+    <w:p>
+      <w:r>
+        <w:rPr>
+          <w:rFonts w:hint="eastAsia"/>
+        </w:rPr>
+        <w:t xml:space="preserve">시나리오 </w:t>
+      </w:r>
+      <w:r>
+        <w:t xml:space="preserve">2-3. </w:t>
+      </w:r>
+      <w:r>
+        <w:rPr>
+          <w:rFonts w:hint="eastAsia"/>
+        </w:rPr>
+        <w:t>패턴,</w:t>
+      </w:r>
+      <w:r>
+        <w:t xml:space="preserve"> </w:t>
+      </w:r>
+      <w:r>
+        <w:rPr>
+          <w:rFonts w:hint="eastAsia"/>
+        </w:rPr>
+        <w:t>이미지,</w:t>
+      </w:r>
+      <w:r>
+        <w:t xml:space="preserve"> </w:t>
+      </w:r>
+      <w:r>
+        <w:rPr>
+          <w:rFonts w:hint="eastAsia"/>
+        </w:rPr>
+        <w:t>글자 로고 등</w:t>
+      </w:r>
+      <w:r>
+        <w:t xml:space="preserve"> + </w:t>
+      </w:r>
+      <w:r>
+        <w:rPr>
+          <w:rFonts w:hint="eastAsia"/>
+        </w:rPr>
+        <w:t>테이블</w:t>
+      </w:r>
+      <w:r>
+        <w:t>(</w:t>
+      </w:r>
+      <w:r>
+        <w:rPr>
+          <w:rFonts w:hint="eastAsia"/>
+        </w:rPr>
+        <w:t>테두리</w:t>
+      </w:r>
+      <w:r>
+        <w:t>)</w:t>
+      </w:r>
+    </w:p>
+    <w:p>
+      <w:r>
+        <w:rPr>
+          <w:rFonts w:hint="eastAsia"/>
+        </w:rPr>
+        <w:t xml:space="preserve">시나리오 </w:t>
+      </w:r>
+      <w:r>
+        <w:t xml:space="preserve">3. </w:t>
+      </w:r>
+      <w:r>
+        <w:t xml:space="preserve">  </w:t>
+      </w:r>
+      <w:r>
+        <w:rPr>
+          <w:rFonts w:hint="eastAsia"/>
+        </w:rPr>
+        <w:t xml:space="preserve">패턴 </w:t>
+      </w:r>
+      <w:r>
+        <w:t xml:space="preserve">+ </w:t>
+      </w:r>
+      <w:r>
+        <w:rPr>
+          <w:rFonts w:hint="eastAsia"/>
+        </w:rPr>
+        <w:t>이미지,</w:t>
+      </w:r>
+      <w:r>
+        <w:t xml:space="preserve"> </w:t>
+      </w:r>
+      <w:r>
+        <w:rPr>
+          <w:rFonts w:hint="eastAsia"/>
+        </w:rPr>
+        <w:t xml:space="preserve">패턴 </w:t>
+      </w:r>
+      <w:r>
+        <w:t xml:space="preserve">+ </w:t>
+      </w:r>
+      <w:r>
+        <w:rPr>
+          <w:rFonts w:hint="eastAsia"/>
+        </w:rPr>
+        <w:t>로고</w:t>
+      </w:r>
+      <w:r>
+        <w:t xml:space="preserve">, </w:t>
+      </w:r>
+      <w:r>
+        <w:rPr>
+          <w:rFonts w:hint="eastAsia"/>
+        </w:rPr>
+        <w:t>패</w:t>
+      </w:r>
+      <w:r>
+        <w:rPr>
+          <w:rFonts w:hint="eastAsia"/>
+        </w:rPr>
+        <w:t xml:space="preserve">턴 </w:t>
+      </w:r>
+    </w:p>
+    <w:p/>
+    <w:tbl>
+      <w:tblPr>
+        <w:tblStyle w:val="a3"/>
+        <w:tblW w:w="0" w:type="auto"/>
+        <w:tblLook w:val="04A0" w:firstRow="1" w:lastRow="0" w:firstColumn="1" w:lastColumn="0" w:noHBand="0" w:noVBand="1"/>
+      </w:tblPr>
+      <w:tblGrid>
+        <w:gridCol w:w="1350"/>
+        <w:gridCol w:w="1352"/>
+        <w:gridCol w:w="1270"/>
+        <w:gridCol w:w="1270"/>
+        <w:gridCol w:w="1270"/>
+        <w:gridCol w:w="1275"/>
+        <w:gridCol w:w="1229"/>
+      </w:tblGrid>
       <w:tr>
         <w:tc>
           <w:tcPr>
-            <w:tcW w:w="3893" w:type="dxa"/>
-          </w:tcPr>
-          <w:p/>
+            <w:tcW w:w="1350" w:type="dxa"/>
+          </w:tcPr>
           <w:p>
             <w:r>
               <w:rPr>
-                <w:noProof/>
-              </w:rPr>
-              <w:drawing>
-                <wp:inline distT="0" distB="0" distL="0" distR="0" wp14:anchorId="2F686487" wp14:editId="52E54BBC">
-                  <wp:extent cx="1628775" cy="2190750"/>
-                  <wp:effectExtent l="0" t="0" r="9525" b="0"/>
-                  <wp:docPr id="1" name="그림 1"/>
-                  <wp:cNvGraphicFramePr>
-                    <a:graphicFrameLocks xmlns:a="http://schemas.openxmlformats.org/drawingml/2006/main" noChangeAspect="1"/>
-                  </wp:cNvGraphicFramePr>
-                  <a:graphic xmlns:a="http://schemas.openxmlformats.org/drawingml/2006/main">
-                    <a:graphicData uri="http://schemas.openxmlformats.org/drawingml/2006/picture">
-                      <pic:pic xmlns:pic="http://schemas.openxmlformats.org/drawingml/2006/picture">
-                        <pic:nvPicPr>
-                          <pic:cNvPr id="0" name="Picture 1"/>
-                          <pic:cNvPicPr>
-                            <a:picLocks noChangeAspect="1" noChangeArrowheads="1"/>
-                          </pic:cNvPicPr>
-                        </pic:nvPicPr>
-                        <pic:blipFill>
-                          <a:blip r:embed="rId6">
-                            <a:extLst>
-                              <a:ext uri="{28A0092B-C50C-407E-A947-70E740481C1C}">
-                                <a14:useLocalDpi xmlns:a14="http://schemas.microsoft.com/office/drawing/2010/main" val="0"/>
-                              </a:ext>
-                            </a:extLst>
-                          </a:blip>
-                          <a:srcRect/>
-                          <a:stretch>
-                            <a:fillRect/>
-                          </a:stretch>
-                        </pic:blipFill>
-                        <pic:spPr bwMode="auto">
-                          <a:xfrm>
-                            <a:off x="0" y="0"/>
-                            <a:ext cx="1628775" cy="2190750"/>
-                          </a:xfrm>
-                          <a:prstGeom prst="rect">
-                            <a:avLst/>
-                          </a:prstGeom>
-                          <a:noFill/>
-                          <a:ln>
-                            <a:noFill/>
-                          </a:ln>
-                        </pic:spPr>
-                      </pic:pic>
-                    </a:graphicData>
-                  </a:graphic>
-                </wp:inline>
-              </w:drawing>
+                <w:rFonts w:hint="eastAsia"/>
+              </w:rPr>
+              <w:t>기준크기</w:t>
             </w:r>
           </w:p>
+        </w:tc>
+        <w:tc>
+          <w:tcPr>
+            <w:tcW w:w="1352" w:type="dxa"/>
+          </w:tcPr>
+          <w:p>
+            <w:r>
+              <w:rPr>
+                <w:rFonts w:hint="eastAsia"/>
+              </w:rPr>
+              <w:t>R</w:t>
+            </w:r>
+            <w:r>
+              <w:t>ating</w:t>
+            </w:r>
+          </w:p>
+        </w:tc>
+        <w:tc>
+          <w:tcPr>
+            <w:tcW w:w="1270" w:type="dxa"/>
+          </w:tcPr>
           <w:p>
             <w:pPr>
               <w:rPr>
                 <w:rFonts w:hint="eastAsia"/>
               </w:rPr>
             </w:pPr>
+            <w:r>
+              <w:rPr>
+                <w:rFonts w:hint="eastAsia"/>
+              </w:rPr>
+              <w:t>최장인식거리</w:t>
+            </w:r>
           </w:p>
         </w:tc>
         <w:tc>
           <w:tcPr>
-            <w:tcW w:w="3757" w:type="dxa"/>
-          </w:tcPr>
-          <w:p/>
+            <w:tcW w:w="1270" w:type="dxa"/>
+          </w:tcPr>
           <w:p>
             <w:r>
               <w:rPr>
-                <w:noProof/>
-              </w:rPr>
-              <w:drawing>
-                <wp:inline distT="0" distB="0" distL="0" distR="0" wp14:anchorId="48F5A8BA" wp14:editId="1356C5FC">
-                  <wp:extent cx="1628775" cy="2190750"/>
-                  <wp:effectExtent l="0" t="0" r="9525" b="0"/>
-                  <wp:docPr id="2" name="그림 2"/>
-                  <wp:cNvGraphicFramePr>
-                    <a:graphicFrameLocks xmlns:a="http://schemas.openxmlformats.org/drawingml/2006/main" noChangeAspect="1"/>
-                  </wp:cNvGraphicFramePr>
-                  <a:graphic xmlns:a="http://schemas.openxmlformats.org/drawingml/2006/main">
-                    <a:graphicData uri="http://schemas.openxmlformats.org/drawingml/2006/picture">
-                      <pic:pic xmlns:pic="http://schemas.openxmlformats.org/drawingml/2006/picture">
-                        <pic:nvPicPr>
-                          <pic:cNvPr id="0" name="Picture 2"/>
-                          <pic:cNvPicPr>
-                            <a:picLocks noChangeAspect="1" noChangeArrowheads="1"/>
-                          </pic:cNvPicPr>
-                        </pic:nvPicPr>
-                        <pic:blipFill>
-                          <a:blip r:embed="rId7">
-                            <a:extLst>
-                              <a:ext uri="{28A0092B-C50C-407E-A947-70E740481C1C}">
-                                <a14:useLocalDpi xmlns:a14="http://schemas.microsoft.com/office/drawing/2010/main" val="0"/>
-                              </a:ext>
-                            </a:extLst>
-                          </a:blip>
-                          <a:srcRect/>
-                          <a:stretch>
-                            <a:fillRect/>
-                          </a:stretch>
-                        </pic:blipFill>
-                        <pic:spPr bwMode="auto">
-                          <a:xfrm>
-                            <a:off x="0" y="0"/>
-                            <a:ext cx="1628775" cy="2190750"/>
-                          </a:xfrm>
-                          <a:prstGeom prst="rect">
-                            <a:avLst/>
-                          </a:prstGeom>
-                          <a:noFill/>
-                          <a:ln>
-                            <a:noFill/>
-                          </a:ln>
-                        </pic:spPr>
-                      </pic:pic>
-                    </a:graphicData>
-                  </a:graphic>
-                </wp:inline>
-              </w:drawing>
+                <w:rFonts w:hint="eastAsia"/>
+              </w:rPr>
+              <w:t>최적인식거리</w:t>
             </w:r>
           </w:p>
         </w:tc>
         <w:tc>
           <w:tcPr>
-            <w:tcW w:w="1366" w:type="dxa"/>
-            <w:vMerge/>
-          </w:tcPr>
-          <w:p/>
+            <w:tcW w:w="1270" w:type="dxa"/>
+          </w:tcPr>
+          <w:p>
+            <w:r>
+              <w:rPr>
+                <w:rFonts w:hint="eastAsia"/>
+              </w:rPr>
+              <w:t>최단인식거리</w:t>
+            </w:r>
+          </w:p>
+        </w:tc>
+        <w:tc>
+          <w:tcPr>
+            <w:tcW w:w="1275" w:type="dxa"/>
+          </w:tcPr>
+          <w:p>
+            <w:pPr>
+              <w:rPr>
+                <w:rFonts w:hint="eastAsia"/>
+              </w:rPr>
+            </w:pPr>
+            <w:r>
+              <w:rPr>
+                <w:rFonts w:hint="eastAsia"/>
+              </w:rPr>
+              <w:t>4</w:t>
+            </w:r>
+            <w:r>
+              <w:t>5</w:t>
+            </w:r>
+            <w:r>
+              <w:rPr>
+                <w:rFonts w:hint="eastAsia"/>
+              </w:rPr>
+              <w:t>도</w:t>
+            </w:r>
+          </w:p>
+        </w:tc>
+        <w:tc>
+          <w:tcPr>
+            <w:tcW w:w="1229" w:type="dxa"/>
+          </w:tcPr>
+          <w:p>
+            <w:pPr>
+              <w:rPr>
+                <w:rFonts w:hint="eastAsia"/>
+              </w:rPr>
+            </w:pPr>
+            <w:r>
+              <w:rPr>
+                <w:rFonts w:hint="eastAsia"/>
+              </w:rPr>
+              <w:t>6</w:t>
+            </w:r>
+            <w:r>
+              <w:t>0</w:t>
+            </w:r>
+            <w:r>
+              <w:rPr>
+                <w:rFonts w:hint="eastAsia"/>
+              </w:rPr>
+              <w:t>도</w:t>
+            </w:r>
+          </w:p>
         </w:tc>
       </w:tr>
       <w:tr>
         <w:tc>
           <w:tcPr>
-            <w:tcW w:w="7650" w:type="dxa"/>
-            <w:gridSpan w:val="2"/>
+            <w:tcW w:w="1350" w:type="dxa"/>
           </w:tcPr>
           <w:p>
             <w:pPr>
               <w:rPr>
-                <w:noProof/>
+                <w:rFonts w:hint="eastAsia"/>
               </w:rPr>
             </w:pPr>
+            <w:proofErr w:type="spellStart"/>
+            <w:r>
+              <w:t>Letsee</w:t>
+            </w:r>
+            <w:proofErr w:type="spellEnd"/>
           </w:p>
+        </w:tc>
+        <w:tc>
+          <w:tcPr>
+            <w:tcW w:w="1352" w:type="dxa"/>
+          </w:tcPr>
           <w:p>
             <w:r>
               <w:rPr>
-                <w:noProof/>
-              </w:rPr>
-              <w:drawing>
-                <wp:inline distT="0" distB="0" distL="0" distR="0" wp14:anchorId="7B147E42" wp14:editId="42AEC269">
-                  <wp:extent cx="3564994" cy="2673985"/>
-                  <wp:effectExtent l="0" t="0" r="0" b="0"/>
-                  <wp:docPr id="7" name="그림 7"/>
-                  <wp:cNvGraphicFramePr>
-                    <a:graphicFrameLocks xmlns:a="http://schemas.openxmlformats.org/drawingml/2006/main" noChangeAspect="1"/>
-                  </wp:cNvGraphicFramePr>
-                  <a:graphic xmlns:a="http://schemas.openxmlformats.org/drawingml/2006/main">
-                    <a:graphicData uri="http://schemas.openxmlformats.org/drawingml/2006/picture">
-                      <pic:pic xmlns:pic="http://schemas.openxmlformats.org/drawingml/2006/picture">
-                        <pic:nvPicPr>
-                          <pic:cNvPr id="0" name="Picture 4"/>
-                          <pic:cNvPicPr>
-                            <a:picLocks noChangeAspect="1" noChangeArrowheads="1"/>
-                          </pic:cNvPicPr>
-                        </pic:nvPicPr>
-                        <pic:blipFill>
-                          <a:blip r:embed="rId8" cstate="print">
-                            <a:extLst>
-                              <a:ext uri="{28A0092B-C50C-407E-A947-70E740481C1C}">
-                                <a14:useLocalDpi xmlns:a14="http://schemas.microsoft.com/office/drawing/2010/main" val="0"/>
-                              </a:ext>
-                            </a:extLst>
-                          </a:blip>
-                          <a:srcRect/>
-                          <a:stretch>
-                            <a:fillRect/>
-                          </a:stretch>
-                        </pic:blipFill>
-                        <pic:spPr bwMode="auto">
-                          <a:xfrm>
-                            <a:off x="0" y="0"/>
-                            <a:ext cx="3567143" cy="2675597"/>
-                          </a:xfrm>
-                          <a:prstGeom prst="rect">
-                            <a:avLst/>
-                          </a:prstGeom>
-                          <a:noFill/>
-                          <a:ln>
-                            <a:noFill/>
-                          </a:ln>
-                        </pic:spPr>
-                      </pic:pic>
-                    </a:graphicData>
-                  </a:graphic>
-                </wp:inline>
-              </w:drawing>
+                <w:rFonts w:hint="eastAsia"/>
+              </w:rPr>
+              <w:t>2</w:t>
+            </w:r>
+            <w:r>
+              <w:t>/5</w:t>
             </w:r>
           </w:p>
+        </w:tc>
+        <w:tc>
+          <w:tcPr>
+            <w:tcW w:w="1270" w:type="dxa"/>
+          </w:tcPr>
           <w:p>
-            <w:pPr>
-              <w:rPr>
-                <w:rFonts w:hint="eastAsia"/>
-              </w:rPr>
-            </w:pPr>
+            <w:r>
+              <w:rPr>
+                <w:rFonts w:hint="eastAsia"/>
+              </w:rPr>
+              <w:t>2</w:t>
+            </w:r>
+            <w:r>
+              <w:t>0</w:t>
+            </w:r>
+            <w:r>
+              <w:rPr>
+                <w:rFonts w:hint="eastAsia"/>
+              </w:rPr>
+              <w:t>c</w:t>
+            </w:r>
+            <w:r>
+              <w:t>m</w:t>
+            </w:r>
           </w:p>
+        </w:tc>
+        <w:tc>
+          <w:tcPr>
+            <w:tcW w:w="1270" w:type="dxa"/>
+          </w:tcPr>
           <w:p>
             <w:r>
               <w:rPr>
-                <w:noProof/>
-              </w:rPr>
-              <w:lastRenderedPageBreak/>
-              <w:drawing>
-                <wp:inline distT="0" distB="0" distL="0" distR="0" wp14:anchorId="2CC330F6" wp14:editId="0B292CFD">
-                  <wp:extent cx="5731510" cy="1044575"/>
-                  <wp:effectExtent l="317" t="0" r="2858" b="2857"/>
-                  <wp:docPr id="4" name="그림 4"/>
-                  <wp:cNvGraphicFramePr>
-                    <a:graphicFrameLocks xmlns:a="http://schemas.openxmlformats.org/drawingml/2006/main" noChangeAspect="1"/>
-                  </wp:cNvGraphicFramePr>
-                  <a:graphic xmlns:a="http://schemas.openxmlformats.org/drawingml/2006/main">
-                    <a:graphicData uri="http://schemas.openxmlformats.org/drawingml/2006/picture">
-                      <pic:pic xmlns:pic="http://schemas.openxmlformats.org/drawingml/2006/picture">
-                        <pic:nvPicPr>
-                          <pic:cNvPr id="1" name=""/>
-                          <pic:cNvPicPr/>
-                        </pic:nvPicPr>
-                        <pic:blipFill>
-                          <a:blip r:embed="rId5"/>
-                          <a:stretch>
-                            <a:fillRect/>
-                          </a:stretch>
-                        </pic:blipFill>
-                        <pic:spPr>
-                          <a:xfrm rot="5400000">
-                            <a:off x="0" y="0"/>
-                            <a:ext cx="5731510" cy="1044575"/>
-                          </a:xfrm>
-                          <a:prstGeom prst="rect">
-                            <a:avLst/>
-                          </a:prstGeom>
-                        </pic:spPr>
-                      </pic:pic>
-                    </a:graphicData>
-                  </a:graphic>
-                </wp:inline>
-              </w:drawing>
-            </w:r>
-            <w:r>
-              <w:rPr>
-                <w:noProof/>
-              </w:rPr>
-              <w:drawing>
-                <wp:inline distT="0" distB="0" distL="0" distR="0" wp14:anchorId="21BFBD2D" wp14:editId="53C92A1C">
-                  <wp:extent cx="5731510" cy="1044575"/>
-                  <wp:effectExtent l="0" t="0" r="2540" b="3175"/>
-                  <wp:docPr id="5" name="그림 5"/>
-                  <wp:cNvGraphicFramePr>
-                    <a:graphicFrameLocks xmlns:a="http://schemas.openxmlformats.org/drawingml/2006/main" noChangeAspect="1"/>
-                  </wp:cNvGraphicFramePr>
-                  <a:graphic xmlns:a="http://schemas.openxmlformats.org/drawingml/2006/main">
-                    <a:graphicData uri="http://schemas.openxmlformats.org/drawingml/2006/picture">
-                      <pic:pic xmlns:pic="http://schemas.openxmlformats.org/drawingml/2006/picture">
-                        <pic:nvPicPr>
-                          <pic:cNvPr id="1" name=""/>
-                          <pic:cNvPicPr/>
-                        </pic:nvPicPr>
-                        <pic:blipFill>
-                          <a:blip r:embed="rId5"/>
-                          <a:stretch>
-                            <a:fillRect/>
-                          </a:stretch>
-                        </pic:blipFill>
-                        <pic:spPr>
-                          <a:xfrm>
-                            <a:off x="0" y="0"/>
-                            <a:ext cx="5731510" cy="1044575"/>
-                          </a:xfrm>
-                          <a:prstGeom prst="rect">
-                            <a:avLst/>
-                          </a:prstGeom>
-                        </pic:spPr>
-                      </pic:pic>
-                    </a:graphicData>
-                  </a:graphic>
-                </wp:inline>
-              </w:drawing>
+                <w:rFonts w:hint="eastAsia"/>
+              </w:rPr>
+              <w:t>1</w:t>
+            </w:r>
+            <w:r>
+              <w:t>3cm</w:t>
             </w:r>
           </w:p>
+        </w:tc>
+        <w:tc>
+          <w:tcPr>
+            <w:tcW w:w="1270" w:type="dxa"/>
+          </w:tcPr>
           <w:p>
-            <w:pPr>
-              <w:rPr>
-                <w:rFonts w:hint="eastAsia"/>
-              </w:rPr>
-            </w:pPr>
+            <w:r>
+              <w:rPr>
+                <w:rFonts w:hint="eastAsia"/>
+              </w:rPr>
+              <w:t>1</w:t>
+            </w:r>
+            <w:r>
+              <w:t>0cm</w:t>
+            </w:r>
           </w:p>
         </w:tc>
         <w:tc>
           <w:tcPr>
-            <w:tcW w:w="1366" w:type="dxa"/>
+            <w:tcW w:w="1275" w:type="dxa"/>
+          </w:tcPr>
+          <w:p/>
+        </w:tc>
+        <w:tc>
+          <w:tcPr>
+            <w:tcW w:w="1229" w:type="dxa"/>
+          </w:tcPr>
+          <w:p/>
+        </w:tc>
+      </w:tr>
+      <w:tr>
+        <w:tc>
+          <w:tcPr>
+            <w:tcW w:w="1350" w:type="dxa"/>
+          </w:tcPr>
+          <w:p>
+            <w:r>
+              <w:t>Mind-</w:t>
+            </w:r>
+            <w:proofErr w:type="spellStart"/>
+            <w:r>
+              <w:t>ar</w:t>
+            </w:r>
+            <w:proofErr w:type="spellEnd"/>
+          </w:p>
+        </w:tc>
+        <w:tc>
+          <w:tcPr>
+            <w:tcW w:w="1352" w:type="dxa"/>
+          </w:tcPr>
+          <w:p>
+            <w:r>
+              <w:rPr>
+                <w:rFonts w:hint="eastAsia"/>
+              </w:rPr>
+              <w:t>X</w:t>
+            </w:r>
+          </w:p>
+        </w:tc>
+        <w:tc>
+          <w:tcPr>
+            <w:tcW w:w="1270" w:type="dxa"/>
+          </w:tcPr>
+          <w:p/>
+        </w:tc>
+        <w:tc>
+          <w:tcPr>
+            <w:tcW w:w="1270" w:type="dxa"/>
+          </w:tcPr>
+          <w:p/>
+        </w:tc>
+        <w:tc>
+          <w:tcPr>
+            <w:tcW w:w="1270" w:type="dxa"/>
+          </w:tcPr>
+          <w:p/>
+        </w:tc>
+        <w:tc>
+          <w:tcPr>
+            <w:tcW w:w="1275" w:type="dxa"/>
+          </w:tcPr>
+          <w:p/>
+        </w:tc>
+        <w:tc>
+          <w:tcPr>
+            <w:tcW w:w="1229" w:type="dxa"/>
           </w:tcPr>
           <w:p/>
         </w:tc>
@@ -484,234 +1162,6 @@
     <w:p/>
     <w:p/>
     <w:p/>
-    <w:p/>
-    <w:p>
-      <w:pPr>
-        <w:rPr>
-          <w:rFonts w:hint="eastAsia"/>
-        </w:rPr>
-      </w:pPr>
-    </w:p>
-    <w:p/>
-    <w:p>
-      <w:pPr>
-        <w:rPr>
-          <w:rFonts w:hint="eastAsia"/>
-        </w:rPr>
-      </w:pPr>
-    </w:p>
-    <w:p>
-      <w:proofErr w:type="gramStart"/>
-      <w:r>
-        <w:rPr>
-          <w:rFonts w:hint="eastAsia"/>
-        </w:rPr>
-        <w:t xml:space="preserve">항목 </w:t>
-      </w:r>
-      <w:r>
-        <w:t>:</w:t>
-      </w:r>
-      <w:proofErr w:type="gramEnd"/>
-      <w:r>
-        <w:t xml:space="preserve"> </w:t>
-      </w:r>
-      <w:r>
-        <w:rPr>
-          <w:rFonts w:hint="eastAsia"/>
-        </w:rPr>
-        <w:t>이미지,</w:t>
-      </w:r>
-      <w:r>
-        <w:t xml:space="preserve"> </w:t>
-      </w:r>
-      <w:r>
-        <w:rPr>
-          <w:rFonts w:hint="eastAsia"/>
-        </w:rPr>
-        <w:t>패턴</w:t>
-      </w:r>
-      <w:r>
-        <w:t>(</w:t>
-      </w:r>
-      <w:r>
-        <w:rPr>
-          <w:rFonts w:hint="eastAsia"/>
-        </w:rPr>
-        <w:t>테두리</w:t>
-      </w:r>
-      <w:r>
-        <w:t xml:space="preserve">), </w:t>
-      </w:r>
-      <w:r>
-        <w:rPr>
-          <w:rFonts w:hint="eastAsia"/>
-        </w:rPr>
-        <w:t>글자(제목</w:t>
-      </w:r>
-      <w:r>
-        <w:t xml:space="preserve">), </w:t>
-      </w:r>
-      <w:r>
-        <w:rPr>
-          <w:rFonts w:hint="eastAsia"/>
-        </w:rPr>
-        <w:t xml:space="preserve">로고 등 </w:t>
-      </w:r>
-    </w:p>
-    <w:p>
-      <w:r>
-        <w:rPr>
-          <w:rFonts w:hint="eastAsia"/>
-        </w:rPr>
-        <w:t xml:space="preserve">테스트 </w:t>
-      </w:r>
-      <w:proofErr w:type="gramStart"/>
-      <w:r>
-        <w:rPr>
-          <w:rFonts w:hint="eastAsia"/>
-        </w:rPr>
-        <w:t xml:space="preserve">내용 </w:t>
-      </w:r>
-      <w:r>
-        <w:t>:</w:t>
-      </w:r>
-      <w:proofErr w:type="gramEnd"/>
-      <w:r>
-        <w:t xml:space="preserve"> </w:t>
-      </w:r>
-      <w:r>
-        <w:rPr>
-          <w:rFonts w:hint="eastAsia"/>
-        </w:rPr>
-        <w:t>크기,</w:t>
-      </w:r>
-      <w:r>
-        <w:t xml:space="preserve"> </w:t>
-      </w:r>
-      <w:r>
-        <w:rPr>
-          <w:rFonts w:hint="eastAsia"/>
-        </w:rPr>
-        <w:t>투명도,</w:t>
-      </w:r>
-      <w:r>
-        <w:t xml:space="preserve"> </w:t>
-      </w:r>
-      <w:r>
-        <w:rPr>
-          <w:rFonts w:hint="eastAsia"/>
-        </w:rPr>
-        <w:t>복잡도,</w:t>
-      </w:r>
-      <w:r>
-        <w:t xml:space="preserve"> </w:t>
-      </w:r>
-      <w:proofErr w:type="spellStart"/>
-      <w:r>
-        <w:rPr>
-          <w:rFonts w:hint="eastAsia"/>
-        </w:rPr>
-        <w:t>컨탠츠와</w:t>
-      </w:r>
-      <w:proofErr w:type="spellEnd"/>
-      <w:r>
-        <w:rPr>
-          <w:rFonts w:hint="eastAsia"/>
-        </w:rPr>
-        <w:t xml:space="preserve"> 비교한 위치</w:t>
-      </w:r>
-    </w:p>
-    <w:p>
-      <w:r>
-        <w:rPr>
-          <w:rFonts w:hint="eastAsia"/>
-        </w:rPr>
-        <w:t xml:space="preserve">테스트 내용 </w:t>
-      </w:r>
-      <w:proofErr w:type="gramStart"/>
-      <w:r>
-        <w:t>2 :</w:t>
-      </w:r>
-      <w:proofErr w:type="gramEnd"/>
-      <w:r>
-        <w:t xml:space="preserve"> </w:t>
-      </w:r>
-      <w:r>
-        <w:rPr>
-          <w:rFonts w:hint="eastAsia"/>
-        </w:rPr>
-        <w:t>안정성(떨림 정도</w:t>
-      </w:r>
-      <w:r>
-        <w:t>)</w:t>
-      </w:r>
-      <w:r>
-        <w:rPr>
-          <w:rFonts w:hint="eastAsia"/>
-        </w:rPr>
-        <w:t>,</w:t>
-      </w:r>
-      <w:r>
-        <w:t xml:space="preserve"> </w:t>
-      </w:r>
-      <w:r>
-        <w:rPr>
-          <w:rFonts w:hint="eastAsia"/>
-        </w:rPr>
-        <w:t>각도,</w:t>
-      </w:r>
-      <w:r>
-        <w:t xml:space="preserve"> </w:t>
-      </w:r>
-      <w:r>
-        <w:rPr>
-          <w:rFonts w:hint="eastAsia"/>
-        </w:rPr>
-        <w:t xml:space="preserve">높이 </w:t>
-      </w:r>
-    </w:p>
-    <w:p/>
-    <w:p>
-      <w:pPr>
-        <w:rPr>
-          <w:rFonts w:hint="eastAsia"/>
-        </w:rPr>
-      </w:pPr>
-      <w:r>
-        <w:rPr>
-          <w:rFonts w:hint="eastAsia"/>
-        </w:rPr>
-        <w:t xml:space="preserve">평가 </w:t>
-      </w:r>
-      <w:proofErr w:type="gramStart"/>
-      <w:r>
-        <w:rPr>
-          <w:rFonts w:hint="eastAsia"/>
-        </w:rPr>
-        <w:t>기준</w:t>
-      </w:r>
-      <w:r>
-        <w:t xml:space="preserve"> :</w:t>
-      </w:r>
-      <w:proofErr w:type="gramEnd"/>
-      <w:r>
-        <w:t xml:space="preserve"> </w:t>
-      </w:r>
-    </w:p>
-    <w:p>
-      <w:pPr>
-        <w:rPr>
-          <w:rFonts w:hint="eastAsia"/>
-        </w:rPr>
-      </w:pPr>
-    </w:p>
-    <w:p>
-      <w:pPr>
-        <w:rPr>
-          <w:rFonts w:hint="eastAsia"/>
-        </w:rPr>
-      </w:pPr>
-    </w:p>
     <w:sectPr>
       <w:pgSz w:w="11906" w:h="16838"/>
       <w:pgMar w:top="1701" w:right="1440" w:bottom="1440" w:left="1440" w:header="851" w:footer="992" w:gutter="0"/>
@@ -1131,7 +1581,6 @@
   <w:style w:type="character" w:default="1" w:styleId="a0">
     <w:name w:val="Default Paragraph Font"/>
     <w:uiPriority w:val="1"/>
-    <w:semiHidden/>
     <w:unhideWhenUsed/>
   </w:style>
   <w:style w:type="table" w:default="1" w:styleId="a1">
